--- a/MapReduce and YARN overview.docx
+++ b/MapReduce and YARN overview.docx
@@ -7,27 +7,23 @@
         <w:pStyle w:val="Heading1"/>
         <w:jc w:val="center"/>
         <w:rPr>
-          <w:sz w:val="40"/>
           <w:szCs w:val="40"/>
         </w:rPr>
       </w:pPr>
       <w:r>
         <w:rPr>
-          <w:sz w:val="40"/>
           <w:szCs w:val="40"/>
         </w:rPr>
         <w:t>MAP REDUCE</w:t>
       </w:r>
       <w:r>
         <w:rPr>
-          <w:sz w:val="40"/>
           <w:szCs w:val="40"/>
         </w:rPr>
         <w:t xml:space="preserve"> and YARN</w:t>
       </w:r>
       <w:r>
         <w:rPr>
-          <w:sz w:val="40"/>
           <w:szCs w:val="40"/>
         </w:rPr>
         <w:t xml:space="preserve"> OVERVIEW</w:t>
@@ -217,15 +213,8 @@
       <w:pPr>
         <w:pStyle w:val="NoSpacing"/>
       </w:pPr>
-      <w:proofErr w:type="spellStart"/>
-      <w:proofErr w:type="gramStart"/>
-      <w:r>
-        <w:t>Regards,Basha</w:t>
-      </w:r>
-      <w:proofErr w:type="spellEnd"/>
-      <w:proofErr w:type="gramEnd"/>
-      <w:r>
-        <w:t xml:space="preserve"> </w:t>
+      <w:r>
+        <w:t xml:space="preserve">Regards,Basha </w:t>
       </w:r>
       <w:r>
         <w:sym w:font="Wingdings" w:char="F0E0"/>
@@ -1957,7 +1946,7 @@
     </w:p>
     <w:p>
       <w:pPr>
-        <w:pStyle w:val="Heading2"/>
+        <w:pStyle w:val="Heading1"/>
       </w:pPr>
       <w:r>
         <w:lastRenderedPageBreak/>
@@ -2031,15 +2020,7 @@
         <w:t>Multi-tenant resource manager</w:t>
       </w:r>
       <w:r>
-        <w:t xml:space="preserve">, not only used to manage </w:t>
-      </w:r>
-      <w:proofErr w:type="spellStart"/>
-      <w:r>
-        <w:t>sqoop</w:t>
-      </w:r>
-      <w:proofErr w:type="spellEnd"/>
-      <w:r>
-        <w:t xml:space="preserve"> but many layers</w:t>
+        <w:t>, not only used to manage sqoop but many layers</w:t>
       </w:r>
     </w:p>
     <w:p>
@@ -2057,15 +2038,7 @@
         <w:t xml:space="preserve"> – </w:t>
       </w:r>
       <w:r>
-        <w:t xml:space="preserve">is responsible to speak to Name Node, Client Node, </w:t>
-      </w:r>
-      <w:proofErr w:type="spellStart"/>
-      <w:r>
-        <w:t>NodeManager</w:t>
-      </w:r>
-      <w:proofErr w:type="spellEnd"/>
-      <w:r>
-        <w:t xml:space="preserve"> and Application Manager, coordinator application</w:t>
+        <w:t>is responsible to speak to Name Node, Client Node, NodeManager and Application Manager, coordinator application</w:t>
       </w:r>
       <w:r>
         <w:t>. When a job is submitted it is directed to RM not to NN</w:t>
@@ -2086,31 +2059,7 @@
         <w:t>Node Manager</w:t>
       </w:r>
       <w:r>
-        <w:t xml:space="preserve"> – Is responsible to create the containers inside the </w:t>
-      </w:r>
-      <w:proofErr w:type="spellStart"/>
-      <w:r>
-        <w:t>datanode</w:t>
-      </w:r>
-      <w:proofErr w:type="spellEnd"/>
-      <w:r>
-        <w:t xml:space="preserve">, requested by Application manager, every </w:t>
-      </w:r>
-      <w:proofErr w:type="spellStart"/>
-      <w:r>
-        <w:t>datanode</w:t>
-      </w:r>
-      <w:proofErr w:type="spellEnd"/>
-      <w:r>
-        <w:t xml:space="preserve"> contains a </w:t>
-      </w:r>
-      <w:proofErr w:type="spellStart"/>
-      <w:r>
-        <w:t>NodeManager</w:t>
-      </w:r>
-      <w:proofErr w:type="spellEnd"/>
-      <w:r>
-        <w:t xml:space="preserve"> </w:t>
+        <w:t xml:space="preserve"> – Is responsible to create the containers inside the datanode, requested by Application manager, every datanode contains a NodeManager </w:t>
       </w:r>
     </w:p>
     <w:p>
@@ -2136,31 +2085,7 @@
         <w:t xml:space="preserve"> </w:t>
       </w:r>
       <w:r>
-        <w:t xml:space="preserve">– Is initiated by Resource Manager in one of the </w:t>
-      </w:r>
-      <w:proofErr w:type="spellStart"/>
-      <w:r>
-        <w:t>DataNodes</w:t>
-      </w:r>
-      <w:proofErr w:type="spellEnd"/>
-      <w:r>
-        <w:t xml:space="preserve">, which get mapper data, speaks to resource manager again to get </w:t>
-      </w:r>
-      <w:proofErr w:type="spellStart"/>
-      <w:r>
-        <w:t>NodeManager</w:t>
-      </w:r>
-      <w:proofErr w:type="spellEnd"/>
-      <w:r>
-        <w:t xml:space="preserve"> capacity and permission to create containers inside Nodes using </w:t>
-      </w:r>
-      <w:proofErr w:type="spellStart"/>
-      <w:r>
-        <w:t>NodeManagers</w:t>
-      </w:r>
-      <w:proofErr w:type="spellEnd"/>
-      <w:r>
-        <w:t xml:space="preserve">, </w:t>
+        <w:t xml:space="preserve">– Is initiated by Resource Manager in one of the DataNodes, which get mapper data, speaks to resource manager again to get NodeManager capacity and permission to create containers inside Nodes using NodeManagers, </w:t>
       </w:r>
     </w:p>
     <w:p>
@@ -2456,56 +2381,15 @@
           <w:b/>
           <w:bCs/>
         </w:rPr>
-        <w:t xml:space="preserve"> -connect </w:t>
-      </w:r>
-      <w:proofErr w:type="spellStart"/>
+        <w:t xml:space="preserve"> -connect jdbc:\127.0.0.1\m</w:t>
+      </w:r>
       <w:r>
         <w:rPr>
           <w:b/>
           <w:bCs/>
         </w:rPr>
-        <w:t>jdbc</w:t>
-      </w:r>
-      <w:proofErr w:type="spellEnd"/>
-      <w:r>
-        <w:rPr>
-          <w:b/>
-          <w:bCs/>
-        </w:rPr>
-        <w:t>:\127.0.0.1\</w:t>
-      </w:r>
-      <w:proofErr w:type="spellStart"/>
-      <w:r>
-        <w:rPr>
-          <w:b/>
-          <w:bCs/>
-        </w:rPr>
-        <w:t>m</w:t>
-      </w:r>
-      <w:r>
-        <w:rPr>
-          <w:b/>
-          <w:bCs/>
-        </w:rPr>
-        <w:t>ysql</w:t>
-      </w:r>
-      <w:proofErr w:type="spellEnd"/>
-      <w:r>
-        <w:rPr>
-          <w:b/>
-          <w:bCs/>
-        </w:rPr>
-        <w:t xml:space="preserve"> table to </w:t>
-      </w:r>
-      <w:proofErr w:type="spellStart"/>
-      <w:r>
-        <w:rPr>
-          <w:b/>
-          <w:bCs/>
-        </w:rPr>
-        <w:t>hdfs</w:t>
-      </w:r>
-      <w:proofErr w:type="spellEnd"/>
+        <w:t>ysql table to hdfs</w:t>
+      </w:r>
     </w:p>
     <w:p>
       <w:pPr>
@@ -2588,13 +2472,8 @@
         </w:numPr>
       </w:pPr>
       <w:r>
-        <w:t xml:space="preserve">When Mappers are done == 100%, then Application Manager kills JVM </w:t>
-      </w:r>
-      <w:proofErr w:type="gramStart"/>
-      <w:r>
-        <w:t>or  container</w:t>
-      </w:r>
-      <w:proofErr w:type="gramEnd"/>
+        <w:t>When Mappers are done == 100%, then Application Manager kills JVM or  container</w:t>
+      </w:r>
     </w:p>
     <w:p>
       <w:pPr>
@@ -2616,8 +2495,16 @@
     <w:p>
       <w:pPr>
         <w:pStyle w:val="Heading2"/>
-      </w:pPr>
-      <w:r>
+        <w:rPr>
+          <w:sz w:val="36"/>
+          <w:szCs w:val="36"/>
+        </w:rPr>
+      </w:pPr>
+      <w:r>
+        <w:rPr>
+          <w:sz w:val="36"/>
+          <w:szCs w:val="36"/>
+        </w:rPr>
         <w:lastRenderedPageBreak/>
         <w:t>YARN Components</w:t>
       </w:r>
@@ -2703,15 +2590,7 @@
         </w:numPr>
       </w:pPr>
       <w:r>
-        <w:t xml:space="preserve">Resource Manager contacts </w:t>
-      </w:r>
-      <w:proofErr w:type="spellStart"/>
-      <w:r>
-        <w:t>NameNode</w:t>
-      </w:r>
-      <w:proofErr w:type="spellEnd"/>
-      <w:r>
-        <w:t xml:space="preserve"> to check the meta regarding the destination file/folder details</w:t>
+        <w:t>Resource Manager contacts NameNode to check the meta regarding the destination file/folder details</w:t>
       </w:r>
       <w:r>
         <w:t xml:space="preserve">, DN details </w:t>
@@ -2739,7 +2618,6 @@
           <w:iCs/>
         </w:rPr>
       </w:pPr>
-      <w:proofErr w:type="spellStart"/>
       <w:r>
         <w:rPr>
           <w:b/>
@@ -2747,139 +2625,7 @@
           <w:i/>
           <w:iCs/>
         </w:rPr>
-        <w:t>sqoop</w:t>
-      </w:r>
-      <w:proofErr w:type="spellEnd"/>
-      <w:r>
-        <w:rPr>
-          <w:b/>
-          <w:bCs/>
-          <w:i/>
-          <w:iCs/>
-        </w:rPr>
-        <w:t xml:space="preserve"> import --connect </w:t>
-      </w:r>
-      <w:proofErr w:type="spellStart"/>
-      <w:proofErr w:type="gramStart"/>
-      <w:r>
-        <w:rPr>
-          <w:b/>
-          <w:bCs/>
-          <w:i/>
-          <w:iCs/>
-        </w:rPr>
-        <w:t>jdbc:mysql</w:t>
-      </w:r>
-      <w:proofErr w:type="spellEnd"/>
-      <w:r>
-        <w:rPr>
-          <w:b/>
-          <w:bCs/>
-          <w:i/>
-          <w:iCs/>
-        </w:rPr>
-        <w:t>://localhost/</w:t>
-      </w:r>
-      <w:proofErr w:type="spellStart"/>
-      <w:r>
-        <w:rPr>
-          <w:b/>
-          <w:bCs/>
-          <w:i/>
-          <w:iCs/>
-        </w:rPr>
-        <w:t>custdb</w:t>
-      </w:r>
-      <w:proofErr w:type="spellEnd"/>
-      <w:proofErr w:type="gramEnd"/>
-      <w:r>
-        <w:rPr>
-          <w:b/>
-          <w:bCs/>
-          <w:i/>
-          <w:iCs/>
-        </w:rPr>
-        <w:t xml:space="preserve"> --username root -P -table customer -m 3 --split-by </w:t>
-      </w:r>
-      <w:proofErr w:type="spellStart"/>
-      <w:r>
-        <w:rPr>
-          <w:b/>
-          <w:bCs/>
-          <w:i/>
-          <w:iCs/>
-        </w:rPr>
-        <w:t>custid</w:t>
-      </w:r>
-      <w:proofErr w:type="spellEnd"/>
-      <w:r>
-        <w:rPr>
-          <w:b/>
-          <w:bCs/>
-          <w:i/>
-          <w:iCs/>
-        </w:rPr>
-        <w:t xml:space="preserve"> --target-</w:t>
-      </w:r>
-      <w:proofErr w:type="spellStart"/>
-      <w:r>
-        <w:rPr>
-          <w:b/>
-          <w:bCs/>
-          <w:i/>
-          <w:iCs/>
-        </w:rPr>
-        <w:t>dir</w:t>
-      </w:r>
-      <w:proofErr w:type="spellEnd"/>
-      <w:r>
-        <w:rPr>
-          <w:b/>
-          <w:bCs/>
-          <w:i/>
-          <w:iCs/>
-        </w:rPr>
-        <w:t xml:space="preserve"> </w:t>
-      </w:r>
-      <w:proofErr w:type="spellStart"/>
-      <w:r>
-        <w:rPr>
-          <w:b/>
-          <w:bCs/>
-          <w:i/>
-          <w:iCs/>
-        </w:rPr>
-        <w:t>sqoop_import</w:t>
-      </w:r>
-      <w:proofErr w:type="spellEnd"/>
-      <w:r>
-        <w:rPr>
-          <w:b/>
-          <w:bCs/>
-          <w:i/>
-          <w:iCs/>
-        </w:rPr>
-        <w:t xml:space="preserve"> --delete-target-</w:t>
-      </w:r>
-      <w:proofErr w:type="spellStart"/>
-      <w:r>
-        <w:rPr>
-          <w:b/>
-          <w:bCs/>
-          <w:i/>
-          <w:iCs/>
-        </w:rPr>
-        <w:t>dir</w:t>
-      </w:r>
-      <w:proofErr w:type="spellEnd"/>
-      <w:r>
-        <w:rPr>
-          <w:b/>
-          <w:bCs/>
-          <w:i/>
-          <w:iCs/>
-        </w:rPr>
-        <w:t xml:space="preserve"> --direct;</w:t>
+        <w:t>sqoop import --connect jdbc:mysql://localhost/custdb --username root -P -table customer -m 3 --split-by custid --target-dir sqoop_import --delete-target-dir --direct;</w:t>
       </w:r>
     </w:p>
     <w:p>
@@ -3015,13 +2761,8 @@
         <w:t>Resource Manager creates Application Master. It will be created (also called as container)</w:t>
       </w:r>
       <w:r>
-        <w:t xml:space="preserve">, with the help of </w:t>
-      </w:r>
-      <w:proofErr w:type="spellStart"/>
-      <w:r>
-        <w:t>NodeManager</w:t>
-      </w:r>
-      <w:proofErr w:type="spellEnd"/>
+        <w:t>, with the help of NodeManager</w:t>
+      </w:r>
     </w:p>
     <w:p>
       <w:pPr>
@@ -3053,13 +2794,8 @@
         <w:t xml:space="preserve"> </w:t>
       </w:r>
       <w:r>
-        <w:t xml:space="preserve">which contains the capacity information collected from </w:t>
-      </w:r>
-      <w:proofErr w:type="spellStart"/>
-      <w:r>
-        <w:t>NodeManager</w:t>
-      </w:r>
-      <w:proofErr w:type="spellEnd"/>
+        <w:t>which contains the capacity information collected from NodeManager</w:t>
+      </w:r>
     </w:p>
     <w:p>
       <w:pPr>
@@ -3079,13 +2815,8 @@
         <w:t xml:space="preserve"> handle applications</w:t>
       </w:r>
       <w:r>
-        <w:t xml:space="preserve">, launch application master as a container using </w:t>
-      </w:r>
-      <w:proofErr w:type="spellStart"/>
-      <w:r>
-        <w:t>NodeManger</w:t>
-      </w:r>
-      <w:proofErr w:type="spellEnd"/>
+        <w:t>, launch application master as a container using NodeManger</w:t>
+      </w:r>
     </w:p>
     <w:p>
       <w:pPr>
@@ -3211,17 +2942,7 @@
         </w:numPr>
       </w:pPr>
       <w:r>
-        <w:t>App Master negotiates with Resource Manager with the information obtained from step7 for no of resources (</w:t>
-      </w:r>
-      <w:proofErr w:type="spellStart"/>
-      <w:proofErr w:type="gramStart"/>
-      <w:r>
-        <w:t>eg.Map</w:t>
-      </w:r>
-      <w:proofErr w:type="spellEnd"/>
-      <w:proofErr w:type="gramEnd"/>
-      <w:r>
-        <w:t xml:space="preserve"> and Reduce )</w:t>
+        <w:t>App Master negotiates with Resource Manager with the information obtained from step7 for no of resources (eg.Map and Reduce )</w:t>
       </w:r>
     </w:p>
     <w:p>
@@ -3233,29 +2954,8 @@
         </w:numPr>
       </w:pPr>
       <w:r>
-        <w:t>App master asks resource manager that he wants DN</w:t>
-      </w:r>
-      <w:proofErr w:type="gramStart"/>
-      <w:r>
-        <w:t>1 ,</w:t>
-      </w:r>
-      <w:proofErr w:type="gramEnd"/>
-      <w:r>
-        <w:t xml:space="preserve"> DN2 with the information obtained to work with the </w:t>
-      </w:r>
-      <w:proofErr w:type="spellStart"/>
-      <w:r>
-        <w:t>NodeManger</w:t>
-      </w:r>
-      <w:proofErr w:type="spellEnd"/>
-      <w:r>
-        <w:t xml:space="preserve"> to launch the JVM in </w:t>
-      </w:r>
-      <w:proofErr w:type="spellStart"/>
-      <w:r>
-        <w:t>DataNodes</w:t>
-      </w:r>
-      <w:proofErr w:type="spellEnd"/>
+        <w:t>App master asks resource manager that he wants DN1 , DN2 with the information obtained to work with the NodeManger to launch the JVM in DataNodes</w:t>
+      </w:r>
     </w:p>
     <w:p>
       <w:pPr>
@@ -3266,13 +2966,8 @@
         </w:numPr>
       </w:pPr>
       <w:r>
-        <w:t xml:space="preserve">Tries to launch the containers in respective </w:t>
-      </w:r>
-      <w:proofErr w:type="spellStart"/>
-      <w:r>
-        <w:t>datanodes</w:t>
-      </w:r>
-      <w:proofErr w:type="spellEnd"/>
+        <w:t>Tries to launch the containers in respective datanodes</w:t>
+      </w:r>
     </w:p>
     <w:p>
       <w:pPr>
@@ -3283,15 +2978,7 @@
         </w:numPr>
       </w:pPr>
       <w:r>
-        <w:t xml:space="preserve">App Master works with </w:t>
-      </w:r>
-      <w:proofErr w:type="spellStart"/>
-      <w:r>
-        <w:t>Nodemanger</w:t>
-      </w:r>
-      <w:proofErr w:type="spellEnd"/>
-      <w:r>
-        <w:t xml:space="preserve"> to create JVM or container</w:t>
+        <w:t>App Master works with Nodemanger to create JVM or container</w:t>
       </w:r>
     </w:p>
     <w:p>
@@ -3302,22 +2989,12 @@
           <w:numId w:val="3"/>
         </w:numPr>
       </w:pPr>
-      <w:proofErr w:type="spellStart"/>
-      <w:r>
-        <w:t>NodeManager</w:t>
-      </w:r>
-      <w:proofErr w:type="spellEnd"/>
-      <w:r>
-        <w:t xml:space="preserve"> creates JVM or container</w:t>
-      </w:r>
-      <w:r>
-        <w:t xml:space="preserve"> on respective </w:t>
-      </w:r>
-      <w:proofErr w:type="spellStart"/>
-      <w:r>
-        <w:t>DataNodes</w:t>
-      </w:r>
-      <w:proofErr w:type="spellEnd"/>
+      <w:r>
+        <w:t>NodeManager creates JVM or container</w:t>
+      </w:r>
+      <w:r>
+        <w:t xml:space="preserve"> on respective DataNodes</w:t>
+      </w:r>
     </w:p>
     <w:p>
       <w:pPr>
@@ -3424,30 +3101,17 @@
         <w:t>Copies all the job information created in HDFS temp location (step3)</w:t>
       </w:r>
       <w:r>
-        <w:t xml:space="preserve">, which is required for containers to do their </w:t>
-      </w:r>
-      <w:proofErr w:type="gramStart"/>
-      <w:r>
-        <w:t>job</w:t>
-      </w:r>
-      <w:r>
-        <w:t>(</w:t>
-      </w:r>
-      <w:proofErr w:type="gramEnd"/>
-      <w:r>
-        <w:t>for ex reduce program-aggregate copies in all containers – data locality) – all containers reads this information</w:t>
+        <w:t>, which is required for containers to do their job</w:t>
+      </w:r>
+      <w:r>
+        <w:t>(for ex reduce program-aggregate copies in all containers – data locality) – all containers reads this information</w:t>
       </w:r>
       <w:r>
         <w:t>(program)</w:t>
       </w:r>
       <w:r>
-        <w:t xml:space="preserve"> to read the code from local </w:t>
-      </w:r>
-      <w:proofErr w:type="spellStart"/>
-      <w:r>
-        <w:t>datanode</w:t>
-      </w:r>
-      <w:proofErr w:type="spellEnd"/>
+        <w:t xml:space="preserve"> to read the code from local datanode</w:t>
+      </w:r>
     </w:p>
     <w:p>
       <w:pPr>
@@ -3526,15 +3190,7 @@
         <w:t>Once all jobs are over</w:t>
       </w:r>
       <w:r>
-        <w:t xml:space="preserve"> </w:t>
-      </w:r>
-      <w:proofErr w:type="spellStart"/>
-      <w:r>
-        <w:t>jvm</w:t>
-      </w:r>
-      <w:proofErr w:type="spellEnd"/>
-      <w:r>
-        <w:t xml:space="preserve"> or container</w:t>
+        <w:t xml:space="preserve"> jvm or container</w:t>
       </w:r>
       <w:r>
         <w:t>, deregister App Master from Resource Manager</w:t>
@@ -3590,15 +3246,6 @@
     </w:p>
     <w:p>
       <w:pPr>
-        <w:pStyle w:val="Heading3"/>
-      </w:pPr>
-      <w:r>
-        <w:lastRenderedPageBreak/>
-        <w:t>Final result: When we have more than 1 mappers</w:t>
-      </w:r>
-    </w:p>
-    <w:p>
-      <w:pPr>
         <w:pStyle w:val="NoSpacing"/>
       </w:pPr>
       <w:r>
@@ -3606,10 +3253,10 @@
           <w:noProof/>
         </w:rPr>
         <w:drawing>
-          <wp:inline distT="0" distB="0" distL="0" distR="0" wp14:anchorId="4CCF4B22" wp14:editId="43BC49B9">
-            <wp:extent cx="5731510" cy="3858895"/>
-            <wp:effectExtent l="0" t="0" r="2540" b="8255"/>
-            <wp:docPr id="7" name="Picture 7"/>
+          <wp:inline distT="0" distB="0" distL="0" distR="0" wp14:anchorId="751F5996" wp14:editId="235C2B72">
+            <wp:extent cx="5731510" cy="567055"/>
+            <wp:effectExtent l="0" t="0" r="2540" b="4445"/>
+            <wp:docPr id="17" name="Picture 17"/>
             <wp:cNvGraphicFramePr>
               <a:graphicFrameLocks xmlns:a="http://schemas.openxmlformats.org/drawingml/2006/main" noChangeAspect="1"/>
             </wp:cNvGraphicFramePr>
@@ -3629,7 +3276,7 @@
                   <pic:spPr>
                     <a:xfrm>
                       <a:off x="0" y="0"/>
-                      <a:ext cx="5731510" cy="3858895"/>
+                      <a:ext cx="5731510" cy="567055"/>
                     </a:xfrm>
                     <a:prstGeom prst="rect">
                       <a:avLst/>
@@ -3646,50 +3293,15 @@
       <w:pPr>
         <w:pStyle w:val="NoSpacing"/>
       </w:pPr>
-    </w:p>
-    <w:p>
-      <w:pPr>
-        <w:pStyle w:val="NoSpacing"/>
-      </w:pPr>
-    </w:p>
-    <w:p>
-      <w:pPr>
-        <w:pStyle w:val="NoSpacing"/>
-      </w:pPr>
-    </w:p>
-    <w:p>
-      <w:pPr>
-        <w:pStyle w:val="NoSpacing"/>
-      </w:pPr>
-    </w:p>
-    <w:p>
-      <w:pPr>
-        <w:pStyle w:val="NoSpacing"/>
-      </w:pPr>
-    </w:p>
-    <w:p>
-      <w:pPr>
-        <w:pStyle w:val="NoSpacing"/>
-      </w:pPr>
-    </w:p>
-    <w:p>
-      <w:pPr>
-        <w:pStyle w:val="NoSpacing"/>
-      </w:pPr>
-    </w:p>
-    <w:p>
-      <w:pPr>
-        <w:pStyle w:val="NoSpacing"/>
-      </w:pPr>
       <w:r>
         <w:rPr>
           <w:noProof/>
         </w:rPr>
         <w:drawing>
-          <wp:inline distT="0" distB="0" distL="0" distR="0" wp14:anchorId="3D6BAC4C" wp14:editId="5911DB5C">
-            <wp:extent cx="5731510" cy="1136015"/>
-            <wp:effectExtent l="0" t="0" r="2540" b="6985"/>
-            <wp:docPr id="14" name="Picture 14"/>
+          <wp:inline distT="0" distB="0" distL="0" distR="0" wp14:anchorId="78FE4927" wp14:editId="4C5AEDFD">
+            <wp:extent cx="5731510" cy="300355"/>
+            <wp:effectExtent l="0" t="0" r="2540" b="4445"/>
+            <wp:docPr id="16" name="Picture 16"/>
             <wp:cNvGraphicFramePr>
               <a:graphicFrameLocks xmlns:a="http://schemas.openxmlformats.org/drawingml/2006/main" noChangeAspect="1"/>
             </wp:cNvGraphicFramePr>
@@ -3709,7 +3321,7 @@
                   <pic:spPr>
                     <a:xfrm>
                       <a:off x="0" y="0"/>
-                      <a:ext cx="5731510" cy="1136015"/>
+                      <a:ext cx="5731510" cy="300355"/>
                     </a:xfrm>
                     <a:prstGeom prst="rect">
                       <a:avLst/>
@@ -3724,6 +3336,15 @@
     </w:p>
     <w:p>
       <w:pPr>
+        <w:pStyle w:val="Heading3"/>
+      </w:pPr>
+      <w:r>
+        <w:lastRenderedPageBreak/>
+        <w:t>Final result: When we have more than 1 mappers</w:t>
+      </w:r>
+    </w:p>
+    <w:p>
+      <w:pPr>
         <w:pStyle w:val="NoSpacing"/>
       </w:pPr>
       <w:r>
@@ -3731,10 +3352,10 @@
           <w:noProof/>
         </w:rPr>
         <w:drawing>
-          <wp:inline distT="0" distB="0" distL="0" distR="0" wp14:anchorId="56DC9F03" wp14:editId="2D115865">
-            <wp:extent cx="5731510" cy="300355"/>
-            <wp:effectExtent l="0" t="0" r="2540" b="4445"/>
-            <wp:docPr id="16" name="Picture 16"/>
+          <wp:inline distT="0" distB="0" distL="0" distR="0" wp14:anchorId="4CCF4B22" wp14:editId="43BC49B9">
+            <wp:extent cx="5731510" cy="3858895"/>
+            <wp:effectExtent l="0" t="0" r="2540" b="8255"/>
+            <wp:docPr id="7" name="Picture 7"/>
             <wp:cNvGraphicFramePr>
               <a:graphicFrameLocks xmlns:a="http://schemas.openxmlformats.org/drawingml/2006/main" noChangeAspect="1"/>
             </wp:cNvGraphicFramePr>
@@ -3754,7 +3375,7 @@
                   <pic:spPr>
                     <a:xfrm>
                       <a:off x="0" y="0"/>
-                      <a:ext cx="5731510" cy="300355"/>
+                      <a:ext cx="5731510" cy="3858895"/>
                     </a:xfrm>
                     <a:prstGeom prst="rect">
                       <a:avLst/>
@@ -3771,15 +3392,251 @@
       <w:pPr>
         <w:pStyle w:val="NoSpacing"/>
       </w:pPr>
+    </w:p>
+    <w:p>
+      <w:pPr>
+        <w:pStyle w:val="NoSpacing"/>
+      </w:pPr>
+    </w:p>
+    <w:p>
+      <w:pPr>
+        <w:pStyle w:val="Heading2"/>
+      </w:pPr>
+      <w:r>
+        <w:t>YARN – High availability – Fault tolerance mechanism</w:t>
+      </w:r>
+    </w:p>
+    <w:p>
+      <w:pPr>
+        <w:pStyle w:val="Heading3"/>
+      </w:pPr>
+      <w:r>
+        <w:t>UBER Mode</w:t>
+      </w:r>
+    </w:p>
+    <w:p>
+      <w:r>
+        <w:t xml:space="preserve">Also called as </w:t>
+      </w:r>
+      <w:r>
+        <w:t>“</w:t>
+      </w:r>
+      <w:r>
+        <w:t>StandAlone - App master</w:t>
+      </w:r>
+      <w:r>
+        <w:t>” which</w:t>
+      </w:r>
+      <w:r>
+        <w:t xml:space="preserve"> will take care of creation and running Map and reducer</w:t>
+      </w:r>
+      <w:r>
+        <w:t xml:space="preserve"> using a single Container – Provided if data is small in nature</w:t>
+      </w:r>
+    </w:p>
+    <w:p>
+      <w:r>
+        <w:rPr>
+          <w:b/>
+          <w:bCs/>
+        </w:rPr>
+        <w:t>Uber</w:t>
+      </w:r>
+      <w:r>
+        <w:t> configuration is used for </w:t>
+      </w:r>
+      <w:r>
+        <w:rPr>
+          <w:b/>
+          <w:bCs/>
+        </w:rPr>
+        <w:t>MapReduce</w:t>
+      </w:r>
+      <w:r>
+        <w:t>, whenever you have a small data set. The </w:t>
+      </w:r>
+      <w:r>
+        <w:rPr>
+          <w:b/>
+          <w:bCs/>
+        </w:rPr>
+        <w:t>Uber mode</w:t>
+      </w:r>
+      <w:r>
+        <w:t> runs the map and reduce tasks within its own process and avoid the overhead of launching and communicating with remote nodes</w:t>
+      </w:r>
+    </w:p>
+    <w:p>
+      <w:pPr>
+        <w:pStyle w:val="Heading3"/>
+      </w:pPr>
+      <w:r>
+        <w:t>Speculative execution</w:t>
+      </w:r>
+    </w:p>
+    <w:p>
+      <w:pPr>
+        <w:pStyle w:val="NoSpacing"/>
+        <w:numPr>
+          <w:ilvl w:val="0"/>
+          <w:numId w:val="6"/>
+        </w:numPr>
+      </w:pPr>
+      <w:r>
+        <w:t xml:space="preserve">When there is a delay in one of the </w:t>
+      </w:r>
+      <w:r>
+        <w:t>containers</w:t>
+      </w:r>
+      <w:r>
+        <w:t>, the same work is created in another container, wait for the both the container to finish.</w:t>
+      </w:r>
+    </w:p>
+    <w:p>
+      <w:pPr>
+        <w:pStyle w:val="NoSpacing"/>
+        <w:numPr>
+          <w:ilvl w:val="0"/>
+          <w:numId w:val="6"/>
+        </w:numPr>
+      </w:pPr>
+      <w:r>
+        <w:t xml:space="preserve">When one of the </w:t>
+      </w:r>
+      <w:r>
+        <w:t>containers</w:t>
+      </w:r>
+      <w:r>
+        <w:t xml:space="preserve"> finishes the work, other container is killed automatically</w:t>
+      </w:r>
+      <w:r>
+        <w:t>.</w:t>
+      </w:r>
+    </w:p>
+    <w:p>
+      <w:pPr>
+        <w:pStyle w:val="NoSpacing"/>
+        <w:numPr>
+          <w:ilvl w:val="0"/>
+          <w:numId w:val="6"/>
+        </w:numPr>
+      </w:pPr>
+      <w:r>
+        <w:t>This is called speculative execution.</w:t>
+      </w:r>
+    </w:p>
+    <w:p>
+      <w:pPr>
+        <w:pStyle w:val="NoSpacing"/>
+      </w:pPr>
+    </w:p>
+    <w:p>
+      <w:pPr>
+        <w:spacing w:after="0" w:line="240" w:lineRule="auto"/>
+        <w:rPr>
+          <w:rFonts w:ascii="Segoe UI" w:eastAsia="Times New Roman" w:hAnsi="Segoe UI" w:cs="Segoe UI"/>
+          <w:sz w:val="21"/>
+          <w:szCs w:val="21"/>
+          <w:lang w:val="en-US"/>
+        </w:rPr>
+      </w:pPr>
+      <w:r>
+        <w:rPr>
+          <w:rFonts w:ascii="Segoe UI" w:eastAsia="Times New Roman" w:hAnsi="Segoe UI" w:cs="Segoe UI"/>
+          <w:b/>
+          <w:bCs/>
+          <w:i/>
+          <w:iCs/>
+          <w:sz w:val="21"/>
+          <w:szCs w:val="21"/>
+          <w:lang w:val="en-US"/>
+        </w:rPr>
+        <w:t>Speculative execution</w:t>
+      </w:r>
+      <w:r>
+        <w:rPr>
+          <w:rFonts w:ascii="Segoe UI" w:eastAsia="Times New Roman" w:hAnsi="Segoe UI" w:cs="Segoe UI"/>
+          <w:sz w:val="21"/>
+          <w:szCs w:val="21"/>
+          <w:lang w:val="en-US"/>
+        </w:rPr>
+        <w:t> in </w:t>
+      </w:r>
+      <w:r>
+        <w:rPr>
+          <w:rFonts w:ascii="Segoe UI" w:eastAsia="Times New Roman" w:hAnsi="Segoe UI" w:cs="Segoe UI"/>
+          <w:b/>
+          <w:bCs/>
+          <w:i/>
+          <w:iCs/>
+          <w:sz w:val="21"/>
+          <w:szCs w:val="21"/>
+          <w:lang w:val="en-US"/>
+        </w:rPr>
+        <w:t>Hadoop</w:t>
+      </w:r>
+      <w:r>
+        <w:rPr>
+          <w:rFonts w:ascii="Segoe UI" w:eastAsia="Times New Roman" w:hAnsi="Segoe UI" w:cs="Segoe UI"/>
+          <w:sz w:val="21"/>
+          <w:szCs w:val="21"/>
+          <w:lang w:val="en-US"/>
+        </w:rPr>
+        <w:t> MapReduce is an optimization where slow running map or reduce tasks are started on another node too</w:t>
+      </w:r>
+    </w:p>
+    <w:p>
+      <w:pPr>
+        <w:spacing w:after="0" w:line="240" w:lineRule="auto"/>
+        <w:rPr>
+          <w:rFonts w:ascii="Segoe UI" w:eastAsia="Times New Roman" w:hAnsi="Segoe UI" w:cs="Segoe UI"/>
+          <w:sz w:val="21"/>
+          <w:szCs w:val="21"/>
+          <w:lang w:val="en-US"/>
+        </w:rPr>
+      </w:pPr>
+    </w:p>
+    <w:p>
+      <w:pPr>
+        <w:pStyle w:val="Heading1"/>
+        <w:jc w:val="center"/>
+        <w:rPr>
+          <w:rFonts w:eastAsia="Times New Roman"/>
+          <w:lang w:val="en-US"/>
+        </w:rPr>
+      </w:pPr>
+      <w:r>
+        <w:rPr>
+          <w:rFonts w:eastAsia="Times New Roman"/>
+          <w:lang w:val="en-US"/>
+        </w:rPr>
+        <w:lastRenderedPageBreak/>
+        <w:t xml:space="preserve">YARN </w:t>
+      </w:r>
+      <w:r>
+        <w:rPr>
+          <w:rFonts w:eastAsia="Times New Roman"/>
+          <w:lang w:val="en-US"/>
+        </w:rPr>
+        <w:t>Scheduler</w:t>
+      </w:r>
+    </w:p>
+    <w:p>
+      <w:pPr>
+        <w:rPr>
+          <w:lang w:val="en-US"/>
+        </w:rPr>
+      </w:pPr>
       <w:r>
         <w:rPr>
           <w:noProof/>
+          <w:lang w:val="en-US"/>
         </w:rPr>
         <w:drawing>
-          <wp:inline distT="0" distB="0" distL="0" distR="0" wp14:anchorId="02AAAC8D" wp14:editId="733E88B8">
-            <wp:extent cx="5731510" cy="567055"/>
-            <wp:effectExtent l="0" t="0" r="2540" b="4445"/>
-            <wp:docPr id="17" name="Picture 17"/>
+          <wp:inline distT="0" distB="0" distL="0" distR="0" wp14:anchorId="4FF5D9BA" wp14:editId="195028DA">
+            <wp:extent cx="5731510" cy="3863340"/>
+            <wp:effectExtent l="0" t="0" r="2540" b="3810"/>
+            <wp:docPr id="4" name="Picture 4"/>
             <wp:cNvGraphicFramePr>
               <a:graphicFrameLocks xmlns:a="http://schemas.openxmlformats.org/drawingml/2006/main" noChangeAspect="1"/>
             </wp:cNvGraphicFramePr>
@@ -3799,235 +3656,6 @@
                   <pic:spPr>
                     <a:xfrm>
                       <a:off x="0" y="0"/>
-                      <a:ext cx="5731510" cy="567055"/>
-                    </a:xfrm>
-                    <a:prstGeom prst="rect">
-                      <a:avLst/>
-                    </a:prstGeom>
-                  </pic:spPr>
-                </pic:pic>
-              </a:graphicData>
-            </a:graphic>
-          </wp:inline>
-        </w:drawing>
-      </w:r>
-    </w:p>
-    <w:p>
-      <w:pPr>
-        <w:pStyle w:val="Heading2"/>
-      </w:pPr>
-      <w:r>
-        <w:t>YARN – High availability – Fault tolerance mechanism</w:t>
-      </w:r>
-    </w:p>
-    <w:p>
-      <w:pPr>
-        <w:pStyle w:val="NoSpacing"/>
-      </w:pPr>
-    </w:p>
-    <w:p>
-      <w:pPr>
-        <w:pStyle w:val="NoSpacing"/>
-      </w:pPr>
-    </w:p>
-    <w:p>
-      <w:pPr>
-        <w:pStyle w:val="Heading3"/>
-      </w:pPr>
-      <w:r>
-        <w:t>UBER Mode</w:t>
-      </w:r>
-    </w:p>
-    <w:p>
-      <w:r>
-        <w:t xml:space="preserve">Also called as </w:t>
-      </w:r>
-      <w:proofErr w:type="spellStart"/>
-      <w:r>
-        <w:t>StandAlone</w:t>
-      </w:r>
-      <w:proofErr w:type="spellEnd"/>
-      <w:r>
-        <w:t xml:space="preserve"> - App master will take care of creation and running Map and reducer</w:t>
-      </w:r>
-      <w:r>
-        <w:t xml:space="preserve"> using a single Container – Provided if data is small in nature</w:t>
-      </w:r>
-    </w:p>
-    <w:p>
-      <w:pPr>
-        <w:pStyle w:val="Heading3"/>
-      </w:pPr>
-      <w:r>
-        <w:lastRenderedPageBreak/>
-        <w:t>Speculative execution</w:t>
-      </w:r>
-    </w:p>
-    <w:p>
-      <w:pPr>
-        <w:pStyle w:val="NoSpacing"/>
-      </w:pPr>
-      <w:r>
-        <w:t xml:space="preserve">When there is a delay in one of the </w:t>
-      </w:r>
-      <w:proofErr w:type="gramStart"/>
-      <w:r>
-        <w:t>container</w:t>
-      </w:r>
-      <w:proofErr w:type="gramEnd"/>
-      <w:r>
-        <w:t>, the same work is created in another container, wait for the both the container to finish.</w:t>
-      </w:r>
-    </w:p>
-    <w:p>
-      <w:pPr>
-        <w:pStyle w:val="NoSpacing"/>
-      </w:pPr>
-      <w:r>
-        <w:t xml:space="preserve">When one of the </w:t>
-      </w:r>
-      <w:proofErr w:type="gramStart"/>
-      <w:r>
-        <w:t>container</w:t>
-      </w:r>
-      <w:proofErr w:type="gramEnd"/>
-      <w:r>
-        <w:t xml:space="preserve"> finishes the work, other container is killed automatically</w:t>
-      </w:r>
-      <w:r>
-        <w:t>.</w:t>
-      </w:r>
-    </w:p>
-    <w:p>
-      <w:pPr>
-        <w:pStyle w:val="NoSpacing"/>
-      </w:pPr>
-      <w:r>
-        <w:t>This is called speculative execution.</w:t>
-      </w:r>
-    </w:p>
-    <w:p>
-      <w:pPr>
-        <w:pStyle w:val="NoSpacing"/>
-      </w:pPr>
-    </w:p>
-    <w:p>
-      <w:pPr>
-        <w:spacing w:after="0" w:line="240" w:lineRule="auto"/>
-        <w:rPr>
-          <w:rFonts w:ascii="Segoe UI" w:eastAsia="Times New Roman" w:hAnsi="Segoe UI" w:cs="Segoe UI"/>
-          <w:sz w:val="21"/>
-          <w:szCs w:val="21"/>
-          <w:lang w:val="en-US"/>
-        </w:rPr>
-      </w:pPr>
-      <w:r>
-        <w:rPr>
-          <w:rFonts w:ascii="Segoe UI" w:eastAsia="Times New Roman" w:hAnsi="Segoe UI" w:cs="Segoe UI"/>
-          <w:b/>
-          <w:bCs/>
-          <w:i/>
-          <w:iCs/>
-          <w:sz w:val="21"/>
-          <w:szCs w:val="21"/>
-          <w:lang w:val="en-US"/>
-        </w:rPr>
-        <w:t>Speculative execution</w:t>
-      </w:r>
-      <w:r>
-        <w:rPr>
-          <w:rFonts w:ascii="Segoe UI" w:eastAsia="Times New Roman" w:hAnsi="Segoe UI" w:cs="Segoe UI"/>
-          <w:sz w:val="21"/>
-          <w:szCs w:val="21"/>
-          <w:lang w:val="en-US"/>
-        </w:rPr>
-        <w:t> in </w:t>
-      </w:r>
-      <w:r>
-        <w:rPr>
-          <w:rFonts w:ascii="Segoe UI" w:eastAsia="Times New Roman" w:hAnsi="Segoe UI" w:cs="Segoe UI"/>
-          <w:b/>
-          <w:bCs/>
-          <w:i/>
-          <w:iCs/>
-          <w:sz w:val="21"/>
-          <w:szCs w:val="21"/>
-          <w:lang w:val="en-US"/>
-        </w:rPr>
-        <w:t>Hadoop</w:t>
-      </w:r>
-      <w:r>
-        <w:rPr>
-          <w:rFonts w:ascii="Segoe UI" w:eastAsia="Times New Roman" w:hAnsi="Segoe UI" w:cs="Segoe UI"/>
-          <w:sz w:val="21"/>
-          <w:szCs w:val="21"/>
-          <w:lang w:val="en-US"/>
-        </w:rPr>
-        <w:t> MapReduce is an optimization where slow running map or reduce tasks are started on another node too</w:t>
-      </w:r>
-    </w:p>
-    <w:p>
-      <w:pPr>
-        <w:spacing w:after="0" w:line="240" w:lineRule="auto"/>
-        <w:rPr>
-          <w:rFonts w:ascii="Segoe UI" w:eastAsia="Times New Roman" w:hAnsi="Segoe UI" w:cs="Segoe UI"/>
-          <w:sz w:val="21"/>
-          <w:szCs w:val="21"/>
-          <w:lang w:val="en-US"/>
-        </w:rPr>
-      </w:pPr>
-    </w:p>
-    <w:p>
-      <w:pPr>
-        <w:pStyle w:val="Heading1"/>
-        <w:jc w:val="center"/>
-        <w:rPr>
-          <w:rFonts w:eastAsia="Times New Roman"/>
-          <w:lang w:val="en-US"/>
-        </w:rPr>
-      </w:pPr>
-      <w:r>
-        <w:rPr>
-          <w:rFonts w:eastAsia="Times New Roman"/>
-          <w:lang w:val="en-US"/>
-        </w:rPr>
-        <w:t>Scheduler</w:t>
-      </w:r>
-    </w:p>
-    <w:p>
-      <w:pPr>
-        <w:rPr>
-          <w:lang w:val="en-US"/>
-        </w:rPr>
-      </w:pPr>
-      <w:r>
-        <w:rPr>
-          <w:lang w:val="en-US"/>
-        </w:rPr>
-        <w:drawing>
-          <wp:inline distT="0" distB="0" distL="0" distR="0" wp14:anchorId="4FF5D9BA" wp14:editId="195028DA">
-            <wp:extent cx="5731510" cy="3863340"/>
-            <wp:effectExtent l="0" t="0" r="2540" b="3810"/>
-            <wp:docPr id="4" name="Picture 4"/>
-            <wp:cNvGraphicFramePr>
-              <a:graphicFrameLocks xmlns:a="http://schemas.openxmlformats.org/drawingml/2006/main" noChangeAspect="1"/>
-            </wp:cNvGraphicFramePr>
-            <a:graphic xmlns:a="http://schemas.openxmlformats.org/drawingml/2006/main">
-              <a:graphicData uri="http://schemas.openxmlformats.org/drawingml/2006/picture">
-                <pic:pic xmlns:pic="http://schemas.openxmlformats.org/drawingml/2006/picture">
-                  <pic:nvPicPr>
-                    <pic:cNvPr id="1" name=""/>
-                    <pic:cNvPicPr/>
-                  </pic:nvPicPr>
-                  <pic:blipFill>
-                    <a:blip r:embed="rId18"/>
-                    <a:stretch>
-                      <a:fillRect/>
-                    </a:stretch>
-                  </pic:blipFill>
-                  <pic:spPr>
-                    <a:xfrm>
-                      <a:off x="0" y="0"/>
                       <a:ext cx="5731510" cy="3863340"/>
                     </a:xfrm>
                     <a:prstGeom prst="rect">
@@ -4185,7 +3813,6 @@
         </w:rPr>
         <w:t xml:space="preserve">others 30% When Market is 20%, but IT = 0, Market cannot use other </w:t>
       </w:r>
-      <w:proofErr w:type="spellStart"/>
       <w:r>
         <w:rPr>
           <w:rFonts w:ascii="Segoe UI" w:eastAsia="Times New Roman" w:hAnsi="Segoe UI" w:cs="Segoe UI"/>
@@ -4193,9 +3820,8 @@
           <w:szCs w:val="21"/>
           <w:lang w:val="en-US"/>
         </w:rPr>
-        <w:t>capavity</w:t>
-      </w:r>
-      <w:proofErr w:type="spellEnd"/>
+        <w:t>capacity</w:t>
+      </w:r>
       <w:r>
         <w:rPr>
           <w:rFonts w:ascii="Segoe UI" w:eastAsia="Times New Roman" w:hAnsi="Segoe UI" w:cs="Segoe UI"/>
@@ -4213,6 +3839,15 @@
           <w:lang w:val="en-US"/>
         </w:rPr>
         <w:t xml:space="preserve"> – though capacity is available cannot be used</w:t>
+      </w:r>
+      <w:r>
+        <w:rPr>
+          <w:rFonts w:ascii="Segoe UI" w:eastAsia="Times New Roman" w:hAnsi="Segoe UI" w:cs="Segoe UI"/>
+          <w:sz w:val="21"/>
+          <w:szCs w:val="21"/>
+          <w:lang w:val="en-US"/>
+        </w:rPr>
+        <w:t xml:space="preserve"> (preferred by organizations)</w:t>
       </w:r>
     </w:p>
     <w:p>
@@ -4815,6 +4450,119 @@
       </w:rPr>
     </w:lvl>
   </w:abstractNum>
+  <w:abstractNum w:abstractNumId="5" w15:restartNumberingAfterBreak="0">
+    <w:nsid w:val="441B6F59"/>
+    <w:multiLevelType w:val="hybridMultilevel"/>
+    <w:tmpl w:val="FFDC5E0C"/>
+    <w:lvl w:ilvl="0" w:tplc="40090001">
+      <w:start w:val="1"/>
+      <w:numFmt w:val="bullet"/>
+      <w:lvlText w:val=""/>
+      <w:lvlJc w:val="left"/>
+      <w:pPr>
+        <w:ind w:left="720" w:hanging="360"/>
+      </w:pPr>
+      <w:rPr>
+        <w:rFonts w:ascii="Symbol" w:hAnsi="Symbol" w:hint="default"/>
+      </w:rPr>
+    </w:lvl>
+    <w:lvl w:ilvl="1" w:tplc="40090003" w:tentative="1">
+      <w:start w:val="1"/>
+      <w:numFmt w:val="bullet"/>
+      <w:lvlText w:val="o"/>
+      <w:lvlJc w:val="left"/>
+      <w:pPr>
+        <w:ind w:left="1440" w:hanging="360"/>
+      </w:pPr>
+      <w:rPr>
+        <w:rFonts w:ascii="Courier New" w:hAnsi="Courier New" w:cs="Courier New" w:hint="default"/>
+      </w:rPr>
+    </w:lvl>
+    <w:lvl w:ilvl="2" w:tplc="40090005" w:tentative="1">
+      <w:start w:val="1"/>
+      <w:numFmt w:val="bullet"/>
+      <w:lvlText w:val=""/>
+      <w:lvlJc w:val="left"/>
+      <w:pPr>
+        <w:ind w:left="2160" w:hanging="360"/>
+      </w:pPr>
+      <w:rPr>
+        <w:rFonts w:ascii="Wingdings" w:hAnsi="Wingdings" w:hint="default"/>
+      </w:rPr>
+    </w:lvl>
+    <w:lvl w:ilvl="3" w:tplc="40090001" w:tentative="1">
+      <w:start w:val="1"/>
+      <w:numFmt w:val="bullet"/>
+      <w:lvlText w:val=""/>
+      <w:lvlJc w:val="left"/>
+      <w:pPr>
+        <w:ind w:left="2880" w:hanging="360"/>
+      </w:pPr>
+      <w:rPr>
+        <w:rFonts w:ascii="Symbol" w:hAnsi="Symbol" w:hint="default"/>
+      </w:rPr>
+    </w:lvl>
+    <w:lvl w:ilvl="4" w:tplc="40090003" w:tentative="1">
+      <w:start w:val="1"/>
+      <w:numFmt w:val="bullet"/>
+      <w:lvlText w:val="o"/>
+      <w:lvlJc w:val="left"/>
+      <w:pPr>
+        <w:ind w:left="3600" w:hanging="360"/>
+      </w:pPr>
+      <w:rPr>
+        <w:rFonts w:ascii="Courier New" w:hAnsi="Courier New" w:cs="Courier New" w:hint="default"/>
+      </w:rPr>
+    </w:lvl>
+    <w:lvl w:ilvl="5" w:tplc="40090005" w:tentative="1">
+      <w:start w:val="1"/>
+      <w:numFmt w:val="bullet"/>
+      <w:lvlText w:val=""/>
+      <w:lvlJc w:val="left"/>
+      <w:pPr>
+        <w:ind w:left="4320" w:hanging="360"/>
+      </w:pPr>
+      <w:rPr>
+        <w:rFonts w:ascii="Wingdings" w:hAnsi="Wingdings" w:hint="default"/>
+      </w:rPr>
+    </w:lvl>
+    <w:lvl w:ilvl="6" w:tplc="40090001" w:tentative="1">
+      <w:start w:val="1"/>
+      <w:numFmt w:val="bullet"/>
+      <w:lvlText w:val=""/>
+      <w:lvlJc w:val="left"/>
+      <w:pPr>
+        <w:ind w:left="5040" w:hanging="360"/>
+      </w:pPr>
+      <w:rPr>
+        <w:rFonts w:ascii="Symbol" w:hAnsi="Symbol" w:hint="default"/>
+      </w:rPr>
+    </w:lvl>
+    <w:lvl w:ilvl="7" w:tplc="40090003" w:tentative="1">
+      <w:start w:val="1"/>
+      <w:numFmt w:val="bullet"/>
+      <w:lvlText w:val="o"/>
+      <w:lvlJc w:val="left"/>
+      <w:pPr>
+        <w:ind w:left="5760" w:hanging="360"/>
+      </w:pPr>
+      <w:rPr>
+        <w:rFonts w:ascii="Courier New" w:hAnsi="Courier New" w:cs="Courier New" w:hint="default"/>
+      </w:rPr>
+    </w:lvl>
+    <w:lvl w:ilvl="8" w:tplc="40090005" w:tentative="1">
+      <w:start w:val="1"/>
+      <w:numFmt w:val="bullet"/>
+      <w:lvlText w:val=""/>
+      <w:lvlJc w:val="left"/>
+      <w:pPr>
+        <w:ind w:left="6480" w:hanging="360"/>
+      </w:pPr>
+      <w:rPr>
+        <w:rFonts w:ascii="Wingdings" w:hAnsi="Wingdings" w:hint="default"/>
+      </w:rPr>
+    </w:lvl>
+  </w:abstractNum>
   <w:num w:numId="1">
     <w:abstractNumId w:val="4"/>
   </w:num>
@@ -4829,6 +4577,9 @@
   </w:num>
   <w:num w:numId="5">
     <w:abstractNumId w:val="2"/>
+  </w:num>
+  <w:num w:numId="6">
+    <w:abstractNumId w:val="5"/>
   </w:num>
 </w:numbering>
 </file>
@@ -5237,9 +4988,10 @@
     <w:basedOn w:val="Normal"/>
     <w:next w:val="Normal"/>
     <w:link w:val="Heading1Char"/>
+    <w:autoRedefine/>
     <w:uiPriority w:val="9"/>
     <w:qFormat/>
-    <w:rsid w:val="00412BFD"/>
+    <w:rsid w:val="00F83F55"/>
     <w:pPr>
       <w:keepNext/>
       <w:keepLines/>
@@ -5249,7 +5001,7 @@
     <w:rPr>
       <w:rFonts w:asciiTheme="majorHAnsi" w:eastAsiaTheme="majorEastAsia" w:hAnsiTheme="majorHAnsi" w:cstheme="majorBidi"/>
       <w:color w:val="2F5496" w:themeColor="accent1" w:themeShade="BF"/>
-      <w:sz w:val="32"/>
+      <w:sz w:val="40"/>
       <w:szCs w:val="32"/>
     </w:rPr>
   </w:style>
@@ -5372,11 +5124,11 @@
     <w:basedOn w:val="DefaultParagraphFont"/>
     <w:link w:val="Heading1"/>
     <w:uiPriority w:val="9"/>
-    <w:rsid w:val="00412BFD"/>
+    <w:rsid w:val="00F83F55"/>
     <w:rPr>
       <w:rFonts w:asciiTheme="majorHAnsi" w:eastAsiaTheme="majorEastAsia" w:hAnsiTheme="majorHAnsi" w:cstheme="majorBidi"/>
       <w:color w:val="2F5496" w:themeColor="accent1" w:themeShade="BF"/>
-      <w:sz w:val="32"/>
+      <w:sz w:val="40"/>
       <w:szCs w:val="32"/>
     </w:rPr>
   </w:style>
